--- a/docs/development-docs/web-page--construction--beautiful-soup--jinja.docx
+++ b/docs/development-docs/web-page--construction--beautiful-soup--jinja.docx
@@ -2910,6 +2910,19 @@
       <w:pPr>
         <w:pStyle w:val="Heading3"/>
       </w:pPr>
+      <w:hyperlink r:id="rId19" w:history="1">
+        <w:r>
+          <w:rPr>
+            <w:rStyle w:val="Hyperlink"/>
+          </w:rPr>
+          <w:t>https://www.facebook.com/</w:t>
+        </w:r>
+      </w:hyperlink>
+    </w:p>
+    <w:p>
+      <w:pPr>
+        <w:pStyle w:val="Heading3"/>
+      </w:pPr>
       <w:r>
         <w:t>.a</w:t>
       </w:r>
@@ -3094,6 +3107,7 @@
         </w:numPr>
       </w:pPr>
       <w:r>
+        <w:lastRenderedPageBreak/>
         <w:t>"</w:t>
       </w:r>
       <w:r>
@@ -3114,225 +3128,11 @@
         <w:rPr>
           <w:noProof/>
         </w:rPr>
-        <w:lastRenderedPageBreak/>
         <w:drawing>
           <wp:inline distT="0" distB="0" distL="0" distR="0" wp14:anchorId="00737E63" wp14:editId="637972DD">
             <wp:extent cx="6858000" cy="1147445"/>
             <wp:effectExtent l="0" t="0" r="0" b="0"/>
             <wp:docPr id="3" name="Picture 3"/>
-            <wp:cNvGraphicFramePr>
-              <a:graphicFrameLocks xmlns:a="http://schemas.openxmlformats.org/drawingml/2006/main" noChangeAspect="1"/>
-            </wp:cNvGraphicFramePr>
-            <a:graphic xmlns:a="http://schemas.openxmlformats.org/drawingml/2006/main">
-              <a:graphicData uri="http://schemas.openxmlformats.org/drawingml/2006/picture">
-                <pic:pic xmlns:pic="http://schemas.openxmlformats.org/drawingml/2006/picture">
-                  <pic:nvPicPr>
-                    <pic:cNvPr id="1" name=""/>
-                    <pic:cNvPicPr/>
-                  </pic:nvPicPr>
-                  <pic:blipFill>
-                    <a:blip r:embed="rId19"/>
-                    <a:stretch>
-                      <a:fillRect/>
-                    </a:stretch>
-                  </pic:blipFill>
-                  <pic:spPr>
-                    <a:xfrm>
-                      <a:off x="0" y="0"/>
-                      <a:ext cx="6858000" cy="1147445"/>
-                    </a:xfrm>
-                    <a:prstGeom prst="rect">
-                      <a:avLst/>
-                    </a:prstGeom>
-                  </pic:spPr>
-                </pic:pic>
-              </a:graphicData>
-            </a:graphic>
-          </wp:inline>
-        </w:drawing>
-      </w:r>
-    </w:p>
-    <w:p/>
-    <w:p>
-      <w:pPr>
-        <w:pStyle w:val="ListParagraph"/>
-        <w:numPr>
-          <w:ilvl w:val="1"/>
-          <w:numId w:val="56"/>
-        </w:numPr>
-      </w:pPr>
-      <w:r>
-        <w:t>"string=" didn't find the href value sought</w:t>
-      </w:r>
-    </w:p>
-    <w:p>
-      <w:pPr>
-        <w:pStyle w:val="ListParagraph"/>
-        <w:numPr>
-          <w:ilvl w:val="2"/>
-          <w:numId w:val="56"/>
-        </w:numPr>
-      </w:pPr>
-      <w:r>
-        <w:t>HTML:</w:t>
-      </w:r>
-    </w:p>
-    <w:p>
-      <w:pPr>
-        <w:rPr>
-          <w:rFonts w:ascii="Courier New" w:hAnsi="Courier New" w:cs="Courier New"/>
-          <w:sz w:val="20"/>
-        </w:rPr>
-      </w:pPr>
-      <w:r>
-        <w:rPr>
-          <w:rFonts w:ascii="Courier New" w:hAnsi="Courier New" w:cs="Courier New"/>
-          <w:sz w:val="20"/>
-        </w:rPr>
-        <w:t xml:space="preserve">&lt;p </w:t>
-      </w:r>
-    </w:p>
-    <w:p>
-      <w:pPr>
-        <w:rPr>
-          <w:rFonts w:ascii="Courier New" w:hAnsi="Courier New" w:cs="Courier New"/>
-          <w:sz w:val="20"/>
-        </w:rPr>
-      </w:pPr>
-      <w:r>
-        <w:rPr>
-          <w:rFonts w:ascii="Courier New" w:hAnsi="Courier New" w:cs="Courier New"/>
-          <w:sz w:val="20"/>
-        </w:rPr>
-        <w:t>class=MsoToc1&gt;</w:t>
-      </w:r>
-    </w:p>
-    <w:p>
-      <w:pPr>
-        <w:rPr>
-          <w:rFonts w:ascii="Courier New" w:hAnsi="Courier New" w:cs="Courier New"/>
-          <w:sz w:val="20"/>
-        </w:rPr>
-      </w:pPr>
-    </w:p>
-    <w:p>
-      <w:pPr>
-        <w:rPr>
-          <w:rFonts w:ascii="Courier New" w:hAnsi="Courier New" w:cs="Courier New"/>
-          <w:sz w:val="20"/>
-        </w:rPr>
-      </w:pPr>
-      <w:r>
-        <w:rPr>
-          <w:rFonts w:ascii="Courier New" w:hAnsi="Courier New" w:cs="Courier New"/>
-          <w:sz w:val="20"/>
-        </w:rPr>
-        <w:t>&lt;span class=MsoHyperlink&gt;</w:t>
-      </w:r>
-    </w:p>
-    <w:p>
-      <w:pPr>
-        <w:rPr>
-          <w:rFonts w:ascii="Courier New" w:hAnsi="Courier New" w:cs="Courier New"/>
-          <w:sz w:val="20"/>
-        </w:rPr>
-      </w:pPr>
-    </w:p>
-    <w:p>
-      <w:pPr>
-        <w:rPr>
-          <w:rFonts w:ascii="Courier New" w:hAnsi="Courier New" w:cs="Courier New"/>
-          <w:sz w:val="20"/>
-        </w:rPr>
-      </w:pPr>
-      <w:r>
-        <w:rPr>
-          <w:rFonts w:ascii="Courier New" w:hAnsi="Courier New" w:cs="Courier New"/>
-          <w:sz w:val="20"/>
-        </w:rPr>
-        <w:t>&lt;a href="#_Toc69205835"&gt;</w:t>
-      </w:r>
-    </w:p>
-    <w:p>
-      <w:pPr>
-        <w:rPr>
-          <w:rFonts w:ascii="Courier New" w:hAnsi="Courier New" w:cs="Courier New"/>
-          <w:sz w:val="20"/>
-        </w:rPr>
-      </w:pPr>
-      <w:r>
-        <w:rPr>
-          <w:rFonts w:ascii="Courier New" w:hAnsi="Courier New" w:cs="Courier New"/>
-          <w:sz w:val="20"/>
-        </w:rPr>
-        <w:t>1 argparse</w:t>
-      </w:r>
-    </w:p>
-    <w:p>
-      <w:pPr>
-        <w:rPr>
-          <w:rFonts w:ascii="Courier New" w:hAnsi="Courier New" w:cs="Courier New"/>
-          <w:sz w:val="20"/>
-        </w:rPr>
-      </w:pPr>
-      <w:r>
-        <w:rPr>
-          <w:rFonts w:ascii="Courier New" w:hAnsi="Courier New" w:cs="Courier New"/>
-          <w:sz w:val="20"/>
-        </w:rPr>
-        <w:t>&lt;/a&gt;</w:t>
-      </w:r>
-    </w:p>
-    <w:p>
-      <w:pPr>
-        <w:rPr>
-          <w:rFonts w:ascii="Courier New" w:hAnsi="Courier New" w:cs="Courier New"/>
-          <w:sz w:val="20"/>
-        </w:rPr>
-      </w:pPr>
-    </w:p>
-    <w:p>
-      <w:pPr>
-        <w:rPr>
-          <w:rFonts w:ascii="Courier New" w:hAnsi="Courier New" w:cs="Courier New"/>
-          <w:sz w:val="20"/>
-        </w:rPr>
-      </w:pPr>
-      <w:r>
-        <w:rPr>
-          <w:rFonts w:ascii="Courier New" w:hAnsi="Courier New" w:cs="Courier New"/>
-          <w:sz w:val="20"/>
-        </w:rPr>
-        <w:t>&lt;/span&gt;</w:t>
-      </w:r>
-    </w:p>
-    <w:p>
-      <w:pPr>
-        <w:rPr>
-          <w:rFonts w:ascii="Courier New" w:hAnsi="Courier New" w:cs="Courier New"/>
-          <w:sz w:val="20"/>
-        </w:rPr>
-      </w:pPr>
-    </w:p>
-    <w:p>
-      <w:r>
-        <w:rPr>
-          <w:rFonts w:ascii="Courier New" w:hAnsi="Courier New" w:cs="Courier New"/>
-          <w:sz w:val="20"/>
-        </w:rPr>
-        <w:t>&lt;/p&gt;</w:t>
-      </w:r>
-    </w:p>
-    <w:p>
-      <w:r>
-        <w:rPr>
-          <w:noProof/>
-        </w:rPr>
-        <w:drawing>
-          <wp:inline distT="0" distB="0" distL="0" distR="0" wp14:anchorId="02643CCE" wp14:editId="7285D3C9">
-            <wp:extent cx="3200400" cy="854344"/>
-            <wp:effectExtent l="0" t="0" r="0" b="3175"/>
-            <wp:docPr id="4" name="Picture 4"/>
             <wp:cNvGraphicFramePr>
               <a:graphicFrameLocks xmlns:a="http://schemas.openxmlformats.org/drawingml/2006/main" noChangeAspect="1"/>
             </wp:cNvGraphicFramePr>
@@ -3352,6 +3152,219 @@
                   <pic:spPr>
                     <a:xfrm>
                       <a:off x="0" y="0"/>
+                      <a:ext cx="6858000" cy="1147445"/>
+                    </a:xfrm>
+                    <a:prstGeom prst="rect">
+                      <a:avLst/>
+                    </a:prstGeom>
+                  </pic:spPr>
+                </pic:pic>
+              </a:graphicData>
+            </a:graphic>
+          </wp:inline>
+        </w:drawing>
+      </w:r>
+    </w:p>
+    <w:p/>
+    <w:p>
+      <w:pPr>
+        <w:pStyle w:val="ListParagraph"/>
+        <w:numPr>
+          <w:ilvl w:val="1"/>
+          <w:numId w:val="56"/>
+        </w:numPr>
+      </w:pPr>
+      <w:r>
+        <w:t>"string=" didn't find the href value sought</w:t>
+      </w:r>
+    </w:p>
+    <w:p>
+      <w:pPr>
+        <w:pStyle w:val="ListParagraph"/>
+        <w:numPr>
+          <w:ilvl w:val="2"/>
+          <w:numId w:val="56"/>
+        </w:numPr>
+      </w:pPr>
+      <w:r>
+        <w:t>HTML:</w:t>
+      </w:r>
+    </w:p>
+    <w:p>
+      <w:pPr>
+        <w:rPr>
+          <w:rFonts w:ascii="Courier New" w:hAnsi="Courier New" w:cs="Courier New"/>
+          <w:sz w:val="20"/>
+        </w:rPr>
+      </w:pPr>
+      <w:r>
+        <w:rPr>
+          <w:rFonts w:ascii="Courier New" w:hAnsi="Courier New" w:cs="Courier New"/>
+          <w:sz w:val="20"/>
+        </w:rPr>
+        <w:t xml:space="preserve">&lt;p </w:t>
+      </w:r>
+    </w:p>
+    <w:p>
+      <w:pPr>
+        <w:rPr>
+          <w:rFonts w:ascii="Courier New" w:hAnsi="Courier New" w:cs="Courier New"/>
+          <w:sz w:val="20"/>
+        </w:rPr>
+      </w:pPr>
+      <w:r>
+        <w:rPr>
+          <w:rFonts w:ascii="Courier New" w:hAnsi="Courier New" w:cs="Courier New"/>
+          <w:sz w:val="20"/>
+        </w:rPr>
+        <w:t>class=MsoToc1&gt;</w:t>
+      </w:r>
+    </w:p>
+    <w:p>
+      <w:pPr>
+        <w:rPr>
+          <w:rFonts w:ascii="Courier New" w:hAnsi="Courier New" w:cs="Courier New"/>
+          <w:sz w:val="20"/>
+        </w:rPr>
+      </w:pPr>
+    </w:p>
+    <w:p>
+      <w:pPr>
+        <w:rPr>
+          <w:rFonts w:ascii="Courier New" w:hAnsi="Courier New" w:cs="Courier New"/>
+          <w:sz w:val="20"/>
+        </w:rPr>
+      </w:pPr>
+      <w:r>
+        <w:rPr>
+          <w:rFonts w:ascii="Courier New" w:hAnsi="Courier New" w:cs="Courier New"/>
+          <w:sz w:val="20"/>
+        </w:rPr>
+        <w:t>&lt;span class=MsoHyperlink&gt;</w:t>
+      </w:r>
+    </w:p>
+    <w:p>
+      <w:pPr>
+        <w:rPr>
+          <w:rFonts w:ascii="Courier New" w:hAnsi="Courier New" w:cs="Courier New"/>
+          <w:sz w:val="20"/>
+        </w:rPr>
+      </w:pPr>
+    </w:p>
+    <w:p>
+      <w:pPr>
+        <w:rPr>
+          <w:rFonts w:ascii="Courier New" w:hAnsi="Courier New" w:cs="Courier New"/>
+          <w:sz w:val="20"/>
+        </w:rPr>
+      </w:pPr>
+      <w:r>
+        <w:rPr>
+          <w:rFonts w:ascii="Courier New" w:hAnsi="Courier New" w:cs="Courier New"/>
+          <w:sz w:val="20"/>
+        </w:rPr>
+        <w:t>&lt;a href="#_Toc69205835"&gt;</w:t>
+      </w:r>
+    </w:p>
+    <w:p>
+      <w:pPr>
+        <w:rPr>
+          <w:rFonts w:ascii="Courier New" w:hAnsi="Courier New" w:cs="Courier New"/>
+          <w:sz w:val="20"/>
+        </w:rPr>
+      </w:pPr>
+      <w:r>
+        <w:rPr>
+          <w:rFonts w:ascii="Courier New" w:hAnsi="Courier New" w:cs="Courier New"/>
+          <w:sz w:val="20"/>
+        </w:rPr>
+        <w:t>1 argparse</w:t>
+      </w:r>
+    </w:p>
+    <w:p>
+      <w:pPr>
+        <w:rPr>
+          <w:rFonts w:ascii="Courier New" w:hAnsi="Courier New" w:cs="Courier New"/>
+          <w:sz w:val="20"/>
+        </w:rPr>
+      </w:pPr>
+      <w:r>
+        <w:rPr>
+          <w:rFonts w:ascii="Courier New" w:hAnsi="Courier New" w:cs="Courier New"/>
+          <w:sz w:val="20"/>
+        </w:rPr>
+        <w:t>&lt;/a&gt;</w:t>
+      </w:r>
+    </w:p>
+    <w:p>
+      <w:pPr>
+        <w:rPr>
+          <w:rFonts w:ascii="Courier New" w:hAnsi="Courier New" w:cs="Courier New"/>
+          <w:sz w:val="20"/>
+        </w:rPr>
+      </w:pPr>
+    </w:p>
+    <w:p>
+      <w:pPr>
+        <w:rPr>
+          <w:rFonts w:ascii="Courier New" w:hAnsi="Courier New" w:cs="Courier New"/>
+          <w:sz w:val="20"/>
+        </w:rPr>
+      </w:pPr>
+      <w:r>
+        <w:rPr>
+          <w:rFonts w:ascii="Courier New" w:hAnsi="Courier New" w:cs="Courier New"/>
+          <w:sz w:val="20"/>
+        </w:rPr>
+        <w:t>&lt;/span&gt;</w:t>
+      </w:r>
+    </w:p>
+    <w:p>
+      <w:pPr>
+        <w:rPr>
+          <w:rFonts w:ascii="Courier New" w:hAnsi="Courier New" w:cs="Courier New"/>
+          <w:sz w:val="20"/>
+        </w:rPr>
+      </w:pPr>
+    </w:p>
+    <w:p>
+      <w:r>
+        <w:rPr>
+          <w:rFonts w:ascii="Courier New" w:hAnsi="Courier New" w:cs="Courier New"/>
+          <w:sz w:val="20"/>
+        </w:rPr>
+        <w:t>&lt;/p&gt;</w:t>
+      </w:r>
+    </w:p>
+    <w:p>
+      <w:r>
+        <w:rPr>
+          <w:noProof/>
+        </w:rPr>
+        <w:drawing>
+          <wp:inline distT="0" distB="0" distL="0" distR="0" wp14:anchorId="02643CCE" wp14:editId="7285D3C9">
+            <wp:extent cx="3200400" cy="854344"/>
+            <wp:effectExtent l="0" t="0" r="0" b="3175"/>
+            <wp:docPr id="4" name="Picture 4"/>
+            <wp:cNvGraphicFramePr>
+              <a:graphicFrameLocks xmlns:a="http://schemas.openxmlformats.org/drawingml/2006/main" noChangeAspect="1"/>
+            </wp:cNvGraphicFramePr>
+            <a:graphic xmlns:a="http://schemas.openxmlformats.org/drawingml/2006/main">
+              <a:graphicData uri="http://schemas.openxmlformats.org/drawingml/2006/picture">
+                <pic:pic xmlns:pic="http://schemas.openxmlformats.org/drawingml/2006/picture">
+                  <pic:nvPicPr>
+                    <pic:cNvPr id="1" name=""/>
+                    <pic:cNvPicPr/>
+                  </pic:nvPicPr>
+                  <pic:blipFill>
+                    <a:blip r:embed="rId21"/>
+                    <a:stretch>
+                      <a:fillRect/>
+                    </a:stretch>
+                  </pic:blipFill>
+                  <pic:spPr>
+                    <a:xfrm>
+                      <a:off x="0" y="0"/>
                       <a:ext cx="3260011" cy="870257"/>
                     </a:xfrm>
                     <a:prstGeom prst="rect">
@@ -3418,7 +3431,7 @@
           <w:numId w:val="73"/>
         </w:numPr>
       </w:pPr>
-      <w:hyperlink r:id="rId21" w:history="1">
+      <w:hyperlink r:id="rId22" w:history="1">
         <w:r>
           <w:rPr>
             <w:rStyle w:val="Hyperlink"/>
@@ -3451,7 +3464,7 @@
                     </pic:cNvPicPr>
                   </pic:nvPicPr>
                   <pic:blipFill>
-                    <a:blip r:embed="rId22" cstate="print">
+                    <a:blip r:embed="rId23" cstate="print">
                       <a:extLst>
                         <a:ext uri="{28A0092B-C50C-407E-A947-70E740481C1C}">
                           <a14:useLocalDpi xmlns:a14="http://schemas.microsoft.com/office/drawing/2010/main" val="0"/>
@@ -3504,7 +3517,7 @@
           <w:numId w:val="73"/>
         </w:numPr>
       </w:pPr>
-      <w:hyperlink r:id="rId23" w:history="1">
+      <w:hyperlink r:id="rId24" w:history="1">
         <w:r>
           <w:rPr>
             <w:rStyle w:val="Hyperlink"/>
@@ -3518,6 +3531,7 @@
         <w:rPr>
           <w:noProof/>
         </w:rPr>
+        <w:lastRenderedPageBreak/>
         <w:drawing>
           <wp:inline distT="0" distB="0" distL="0" distR="0" wp14:anchorId="704764D4" wp14:editId="56375581">
             <wp:extent cx="3667183" cy="1038225"/>
@@ -3534,7 +3548,7 @@
                     <pic:cNvPicPr/>
                   </pic:nvPicPr>
                   <pic:blipFill>
-                    <a:blip r:embed="rId24"/>
+                    <a:blip r:embed="rId25"/>
                     <a:stretch>
                       <a:fillRect/>
                     </a:stretch>
@@ -3573,7 +3587,6 @@
           <w:i/>
           <w:iCs/>
         </w:rPr>
-        <w:lastRenderedPageBreak/>
         <w:t xml:space="preserve">There are a few </w:t>
       </w:r>
       <w:r>
@@ -4576,6 +4589,7 @@
         </w:numPr>
       </w:pPr>
       <w:r>
+        <w:lastRenderedPageBreak/>
         <w:t>For a string of three newlines ("\n\n\n"), it is replaced with one newline ("\n").</w:t>
       </w:r>
     </w:p>
@@ -4636,7 +4650,6 @@
         </w:numPr>
       </w:pPr>
       <w:r>
-        <w:lastRenderedPageBreak/>
         <w:t xml:space="preserve">The conditions described here were determined empirically, so the info may not be complete or </w:t>
       </w:r>
       <w:r>
@@ -4735,7 +4748,7 @@
           <w:numId w:val="74"/>
         </w:numPr>
       </w:pPr>
-      <w:hyperlink r:id="rId25" w:history="1">
+      <w:hyperlink r:id="rId26" w:history="1">
         <w:r>
           <w:rPr>
             <w:rStyle w:val="Hyperlink"/>
@@ -5213,6 +5226,7 @@
           <w:rFonts w:ascii="Courier New" w:hAnsi="Courier New" w:cs="Courier New"/>
           <w:sz w:val="20"/>
         </w:rPr>
+        <w:lastRenderedPageBreak/>
         <w:t>&gt;&gt;&gt; p1 = soup1.p</w:t>
       </w:r>
     </w:p>
@@ -5320,7 +5334,6 @@
           <w:rFonts w:ascii="Courier New" w:hAnsi="Courier New" w:cs="Courier New"/>
           <w:sz w:val="20"/>
         </w:rPr>
-        <w:lastRenderedPageBreak/>
         <w:t>&gt;&gt;&gt; p1.contents</w:t>
       </w:r>
     </w:p>
@@ -5981,6 +5994,7 @@
           <w:rFonts w:ascii="Courier New" w:hAnsi="Courier New" w:cs="Courier New"/>
           <w:sz w:val="20"/>
         </w:rPr>
+        <w:lastRenderedPageBreak/>
         <w:t>&lt;/p&gt;</w:t>
       </w:r>
     </w:p>
@@ -6098,7 +6112,6 @@
         </w:numPr>
       </w:pPr>
       <w:r>
-        <w:lastRenderedPageBreak/>
         <w:t xml:space="preserve">The </w:t>
       </w:r>
       <w:r>
@@ -6731,6 +6744,7 @@
           <w:b/>
           <w:bCs/>
         </w:rPr>
+        <w:lastRenderedPageBreak/>
         <w:t xml:space="preserve">Example: </w:t>
       </w:r>
     </w:p>
@@ -6881,7 +6895,6 @@
           <w:rFonts w:ascii="Courier New" w:hAnsi="Courier New" w:cs="Courier New"/>
           <w:sz w:val="20"/>
         </w:rPr>
-        <w:lastRenderedPageBreak/>
         <w:t>&gt;&gt;&gt; p8</w:t>
       </w:r>
     </w:p>
@@ -7159,7 +7172,7 @@
           <w:numId w:val="84"/>
         </w:numPr>
       </w:pPr>
-      <w:hyperlink r:id="rId26" w:anchor="67691907" w:history="1">
+      <w:hyperlink r:id="rId27" w:anchor="67691907" w:history="1">
         <w:r>
           <w:rPr>
             <w:rStyle w:val="Hyperlink"/>
@@ -7260,7 +7273,7 @@
           <w:numId w:val="86"/>
         </w:numPr>
       </w:pPr>
-      <w:hyperlink r:id="rId27" w:history="1">
+      <w:hyperlink r:id="rId28" w:history="1">
         <w:r>
           <w:rPr>
             <w:rStyle w:val="Hyperlink"/>
@@ -7280,7 +7293,7 @@
           <w:numId w:val="86"/>
         </w:numPr>
       </w:pPr>
-      <w:hyperlink r:id="rId28" w:history="1">
+      <w:hyperlink r:id="rId29" w:history="1">
         <w:r>
           <w:rPr>
             <w:rStyle w:val="Hyperlink"/>
@@ -7347,6 +7360,7 @@
           <w:rFonts w:ascii="Courier New" w:hAnsi="Courier New" w:cs="Courier New"/>
           <w:sz w:val="20"/>
         </w:rPr>
+        <w:lastRenderedPageBreak/>
         <w:t>bodyContentsList = body.contents</w:t>
       </w:r>
     </w:p>
@@ -7490,7 +7504,6 @@
           <w:rFonts w:ascii="Courier New" w:hAnsi="Courier New" w:cs="Courier New"/>
           <w:sz w:val="20"/>
         </w:rPr>
-        <w:lastRenderedPageBreak/>
         <w:t>bodyOpeningTag, substitutionCount = re.subn(regex, substitution, bodyTags, 0, re.M)</w:t>
       </w:r>
     </w:p>
@@ -7566,7 +7579,7 @@
           <w:numId w:val="87"/>
         </w:numPr>
       </w:pPr>
-      <w:hyperlink r:id="rId29" w:history="1">
+      <w:hyperlink r:id="rId30" w:history="1">
         <w:r>
           <w:rPr>
             <w:rStyle w:val="Hyperlink"/>
@@ -7726,6 +7739,7 @@
         <w:pStyle w:val="Heading1"/>
       </w:pPr>
       <w:r>
+        <w:lastRenderedPageBreak/>
         <w:t>Jinja</w:t>
       </w:r>
     </w:p>
@@ -7761,7 +7775,7 @@
           <w:numId w:val="11"/>
         </w:numPr>
       </w:pPr>
-      <w:hyperlink r:id="rId30" w:history="1">
+      <w:hyperlink r:id="rId31" w:history="1">
         <w:r>
           <w:rPr>
             <w:rStyle w:val="Hyperlink"/>
@@ -7775,7 +7789,6 @@
         <w:pStyle w:val="Heading2"/>
       </w:pPr>
       <w:r>
-        <w:lastRenderedPageBreak/>
         <w:t>Tutorials</w:t>
       </w:r>
     </w:p>
@@ -7799,7 +7812,7 @@
           <w:numId w:val="29"/>
         </w:numPr>
       </w:pPr>
-      <w:hyperlink r:id="rId31" w:history="1">
+      <w:hyperlink r:id="rId32" w:history="1">
         <w:r>
           <w:rPr>
             <w:rStyle w:val="Hyperlink"/>
@@ -7828,7 +7841,7 @@
           <w:numId w:val="29"/>
         </w:numPr>
       </w:pPr>
-      <w:hyperlink r:id="rId32" w:history="1">
+      <w:hyperlink r:id="rId33" w:history="1">
         <w:r>
           <w:rPr>
             <w:rStyle w:val="Hyperlink"/>
@@ -7858,7 +7871,7 @@
           <w:numId w:val="29"/>
         </w:numPr>
       </w:pPr>
-      <w:hyperlink r:id="rId33" w:history="1">
+      <w:hyperlink r:id="rId34" w:history="1">
         <w:r>
           <w:rPr>
             <w:rStyle w:val="Hyperlink"/>
@@ -7887,7 +7900,7 @@
           <w:numId w:val="29"/>
         </w:numPr>
       </w:pPr>
-      <w:hyperlink r:id="rId34" w:history="1">
+      <w:hyperlink r:id="rId35" w:history="1">
         <w:r>
           <w:rPr>
             <w:rStyle w:val="Hyperlink"/>
@@ -7916,7 +7929,7 @@
           <w:numId w:val="29"/>
         </w:numPr>
       </w:pPr>
-      <w:hyperlink r:id="rId35" w:history="1">
+      <w:hyperlink r:id="rId36" w:history="1">
         <w:r>
           <w:rPr>
             <w:rStyle w:val="Hyperlink"/>
@@ -7953,7 +7966,7 @@
           <w:numId w:val="30"/>
         </w:numPr>
       </w:pPr>
-      <w:hyperlink r:id="rId36" w:history="1">
+      <w:hyperlink r:id="rId37" w:history="1">
         <w:r>
           <w:rPr>
             <w:rStyle w:val="Hyperlink"/>
@@ -7992,7 +8005,7 @@
       </w:r>
     </w:p>
     <w:p>
-      <w:hyperlink r:id="rId37" w:history="1">
+      <w:hyperlink r:id="rId38" w:history="1">
         <w:r>
           <w:rPr>
             <w:rStyle w:val="Hyperlink"/>
@@ -8002,7 +8015,7 @@
       </w:hyperlink>
     </w:p>
     <w:sectPr>
-      <w:footerReference w:type="default" r:id="rId38"/>
+      <w:footerReference w:type="default" r:id="rId39"/>
       <w:pgSz w:w="12240" w:h="15840"/>
       <w:pgMar w:top="720" w:right="720" w:bottom="720" w:left="720" w:header="720" w:footer="720" w:gutter="0"/>
       <w:cols w:space="720"/>

--- a/docs/development-docs/web-page--construction--beautiful-soup--jinja.docx
+++ b/docs/development-docs/web-page--construction--beautiful-soup--jinja.docx
@@ -8013,6 +8013,12 @@
           <w:t>https://jinja.palletsprojects.com/en/2.11.x/</w:t>
         </w:r>
       </w:hyperlink>
+      <w:r>
+        <w:rPr>
+          <w:rStyle w:val="Hyperlink"/>
+        </w:rPr>
+        <w:t xml:space="preserve"> </w:t>
+      </w:r>
     </w:p>
     <w:sectPr>
       <w:footerReference w:type="default" r:id="rId39"/>
